--- a/text/box_model.docx
+++ b/text/box_model.docx
@@ -28,26 +28,13 @@
         <w:t xml:space="preserve">but it also can have </w:t>
       </w:r>
       <w:r>
-        <w:t xml:space="preserve">padding, </w:t>
-      </w:r>
-      <w:proofErr w:type="gramStart"/>
-      <w:r>
-        <w:t>borders</w:t>
-      </w:r>
-      <w:proofErr w:type="gramEnd"/>
-      <w:r>
-        <w:t xml:space="preserve"> and margins as well.</w:t>
+        <w:t>padding, borders and margins as well.</w:t>
       </w:r>
       <w:r>
         <w:t xml:space="preserve"> Let’s look at </w:t>
       </w:r>
-      <w:proofErr w:type="gramStart"/>
-      <w:r>
-        <w:t>all of</w:t>
-      </w:r>
-      <w:proofErr w:type="gramEnd"/>
-      <w:r>
-        <w:t xml:space="preserve"> these parts called the box mode</w:t>
+      <w:r>
+        <w:t>all of these parts called the box mode</w:t>
       </w:r>
       <w:r>
         <w:t>l</w:t>
@@ -96,15 +83,7 @@
     <w:p/>
     <w:p>
       <w:r>
-        <w:t xml:space="preserve">Let’s look closely at padding, </w:t>
-      </w:r>
-      <w:proofErr w:type="gramStart"/>
-      <w:r>
-        <w:t>border</w:t>
-      </w:r>
-      <w:proofErr w:type="gramEnd"/>
-      <w:r>
-        <w:t xml:space="preserve"> and margin.</w:t>
+        <w:t>Let’s look closely at padding, border and margin.</w:t>
       </w:r>
       <w:r>
         <w:t xml:space="preserve"> The padding and margin properties are very helpful in adding space between various items on the page.</w:t>
@@ -273,15 +252,7 @@
         <w:t>.</w:t>
       </w:r>
       <w:r>
-        <w:t xml:space="preserve"> Let’s apply that one to our image our image was a little wider than it was </w:t>
-      </w:r>
-      <w:proofErr w:type="gramStart"/>
-      <w:r>
-        <w:t>tall</w:t>
-      </w:r>
-      <w:proofErr w:type="gramEnd"/>
-      <w:r>
-        <w:t xml:space="preserve"> so it makes an oval.</w:t>
+        <w:t xml:space="preserve"> Let’s apply that one to our image our image was a little wider than it was tall so it makes an oval.</w:t>
       </w:r>
     </w:p>
     <w:p/>
@@ -317,15 +288,7 @@
         <w:t>g</w:t>
       </w:r>
       <w:r>
-        <w:t xml:space="preserve">ive a little margining or padding for certain </w:t>
-      </w:r>
-      <w:proofErr w:type="gramStart"/>
-      <w:r>
-        <w:t>elements</w:t>
-      </w:r>
-      <w:proofErr w:type="gramEnd"/>
-      <w:r>
-        <w:t xml:space="preserve"> but we can </w:t>
+        <w:t xml:space="preserve">ive a little margining or padding for certain elements but we can </w:t>
       </w:r>
       <w:r>
         <w:t xml:space="preserve">always change that through CSS. </w:t>
@@ -367,158 +330,140 @@
         <w:t>ied</w:t>
       </w:r>
       <w:r>
-        <w:t xml:space="preserve"> to all four sides of the element. If we give two </w:t>
+        <w:t xml:space="preserve"> to all four sides of the element. If we give two values the first value is for the top and bottom and the second value is for the right and left.</w:t>
+      </w:r>
+      <w:r>
+        <w:t xml:space="preserve"> (</w:t>
       </w:r>
       <w:proofErr w:type="gramStart"/>
       <w:r>
-        <w:t>values</w:t>
+        <w:t>padding</w:t>
       </w:r>
       <w:proofErr w:type="gramEnd"/>
       <w:r>
-        <w:t xml:space="preserve"> the first value is for the top and bottom and the second value is for the right and left.</w:t>
-      </w:r>
-      <w:r>
-        <w:t xml:space="preserve"> (</w:t>
-      </w:r>
-      <w:proofErr w:type="gramStart"/>
+        <w:t>: 5px 40px</w:t>
+      </w:r>
+      <w:r>
+        <w:t>)</w:t>
+      </w:r>
+      <w:r>
+        <w:t>;</w:t>
+      </w:r>
+      <w:r>
+        <w:t xml:space="preserve"> (We saw that with margin: 0 auto.</w:t>
+      </w:r>
+      <w:r>
+        <w:t>)</w:t>
+      </w:r>
+      <w:r>
+        <w:t xml:space="preserve"> To set unique values for all four sides you can specify 4 values and they will apply in order from top, right, bottom, then left, clockwise. </w:t>
+      </w:r>
+      <w:r>
+        <w:t>(</w:t>
+      </w:r>
+      <w:r>
+        <w:t>Padding: 5px 60px 15px 20px;</w:t>
+      </w:r>
+      <w:r>
+        <w:t>)</w:t>
+      </w:r>
+      <w:r>
+        <w:t xml:space="preserve"> </w:t>
+      </w:r>
+    </w:p>
+    <w:p/>
+    <w:p>
+      <w:r>
+        <w:t>We could also just apply padding or margin to just one side by adding -top, -bottom, -right, or -left, to margin or padding.</w:t>
+      </w:r>
+    </w:p>
+    <w:p/>
+    <w:p>
+      <w:r>
+        <w:t xml:space="preserve">It’s important to understand just how much room elements really take on our page. </w:t>
+      </w:r>
+      <w:r>
+        <w:t>By default</w:t>
+      </w:r>
+      <w:r>
+        <w:t>,</w:t>
+      </w:r>
+      <w:r>
+        <w:t xml:space="preserve"> </w:t>
+      </w:r>
+      <w:r>
+        <w:t xml:space="preserve">when we say the </w:t>
+      </w:r>
+      <w:r>
+        <w:t xml:space="preserve">width of an element </w:t>
+      </w:r>
+      <w:r>
+        <w:t xml:space="preserve">is 500px for example that doesn’t include the </w:t>
+      </w:r>
       <w:r>
         <w:t>padding</w:t>
       </w:r>
-      <w:proofErr w:type="gramEnd"/>
-      <w:r>
-        <w:t>: 5px 40px</w:t>
-      </w:r>
-      <w:r>
-        <w:t>)</w:t>
-      </w:r>
-      <w:r>
-        <w:t>;</w:t>
-      </w:r>
-      <w:r>
-        <w:t xml:space="preserve"> (We saw that with margin: 0 auto.</w:t>
-      </w:r>
-      <w:r>
-        <w:t>)</w:t>
-      </w:r>
-      <w:r>
-        <w:t xml:space="preserve"> To set unique values for all four sides you can specify 4 values and they will apply in order from top, right, bottom, then left, clockwise. </w:t>
-      </w:r>
-      <w:r>
-        <w:t>(</w:t>
-      </w:r>
-      <w:r>
-        <w:t>Padding: 5px 60px 15px 20px;</w:t>
-      </w:r>
-      <w:r>
-        <w:t>)</w:t>
+      <w:r>
+        <w:t xml:space="preserve"> and </w:t>
+      </w:r>
+      <w:r>
+        <w:t>borde</w:t>
+      </w:r>
+      <w:r>
+        <w:t>r. If we had 20px of padding and a border of 10px on every side the actual full width of the element is 560px.</w:t>
+      </w:r>
+      <w:r>
+        <w:t xml:space="preserve"> The 500 for width plus 20 padding and 10 border on both side</w:t>
+      </w:r>
+      <w:r>
+        <w:t>s</w:t>
+      </w:r>
+      <w:r>
+        <w:t>.</w:t>
+      </w:r>
+      <w:r>
+        <w:t xml:space="preserve"> The box model can be change</w:t>
+      </w:r>
+      <w:r>
+        <w:t>d</w:t>
+      </w:r>
+      <w:r>
+        <w:t xml:space="preserve"> however to calculation the padding and border into the overall width with box-sizing</w:t>
+      </w:r>
+      <w:r>
+        <w:t xml:space="preserve"> property. For example</w:t>
+      </w:r>
+      <w:r>
+        <w:t>,</w:t>
+      </w:r>
+      <w:r>
+        <w:t xml:space="preserve"> box-sizing</w:t>
+      </w:r>
+      <w:r>
+        <w:t>:</w:t>
       </w:r>
       <w:r>
         <w:t xml:space="preserve"> </w:t>
       </w:r>
-    </w:p>
-    <w:p/>
-    <w:p>
-      <w:r>
-        <w:t>We could also just apply padding or margin to just one side by adding -top, -bottom, -right, or -left, to margin or padding.</w:t>
-      </w:r>
-    </w:p>
-    <w:p/>
-    <w:p>
-      <w:r>
-        <w:t xml:space="preserve">It’s important to understand just how much room elements really take on our page. </w:t>
-      </w:r>
-      <w:r>
-        <w:t>By default</w:t>
+      <w:r>
+        <w:t>border-box. This is different fro</w:t>
+      </w:r>
+      <w:r>
+        <w:t xml:space="preserve">m </w:t>
+      </w:r>
+      <w:r>
+        <w:t>the default of content-box where border and padding are not included.</w:t>
+      </w:r>
+    </w:p>
+    <w:p>
+      <w:r>
+        <w:t xml:space="preserve"> So</w:t>
       </w:r>
       <w:r>
         <w:t>,</w:t>
       </w:r>
       <w:r>
-        <w:t xml:space="preserve"> </w:t>
-      </w:r>
-      <w:r>
-        <w:t xml:space="preserve">when we say the </w:t>
-      </w:r>
-      <w:r>
-        <w:t xml:space="preserve">width of an element </w:t>
-      </w:r>
-      <w:r>
-        <w:t xml:space="preserve">is 500px for example that doesn’t include the </w:t>
-      </w:r>
-      <w:r>
-        <w:t>padding</w:t>
-      </w:r>
-      <w:r>
-        <w:t xml:space="preserve"> and </w:t>
-      </w:r>
-      <w:r>
-        <w:t>borde</w:t>
-      </w:r>
-      <w:r>
-        <w:t>r. If we had 20px of padding and a border of 10px on every side the actual full width of the element is 560px.</w:t>
-      </w:r>
-      <w:r>
-        <w:t xml:space="preserve"> The 500 for width plus 20 padding and 10 border on both </w:t>
-      </w:r>
-      <w:proofErr w:type="gramStart"/>
-      <w:r>
-        <w:t>side</w:t>
-      </w:r>
-      <w:proofErr w:type="gramEnd"/>
-      <w:r>
-        <w:t>.</w:t>
-      </w:r>
-      <w:r>
-        <w:t xml:space="preserve"> The box model can be change</w:t>
-      </w:r>
-      <w:r>
-        <w:t>d</w:t>
-      </w:r>
-      <w:r>
-        <w:t xml:space="preserve"> however to calculation the padding and border into the overall width with box-sizing</w:t>
-      </w:r>
-      <w:r>
-        <w:t xml:space="preserve"> property. For example</w:t>
-      </w:r>
-      <w:r>
-        <w:t>,</w:t>
-      </w:r>
-      <w:r>
-        <w:t xml:space="preserve"> box-sizing</w:t>
-      </w:r>
-      <w:r>
-        <w:t>:</w:t>
-      </w:r>
-      <w:r>
-        <w:t xml:space="preserve"> </w:t>
-      </w:r>
-      <w:r>
-        <w:t>border-box. This is different fro</w:t>
-      </w:r>
-      <w:r>
-        <w:t xml:space="preserve">m </w:t>
-      </w:r>
-      <w:r>
-        <w:t>the default of content-box where border and padding are not included.</w:t>
-      </w:r>
-    </w:p>
-    <w:p>
-      <w:r>
-        <w:t xml:space="preserve"> So</w:t>
-      </w:r>
-      <w:r>
-        <w:t>,</w:t>
-      </w:r>
-      <w:r>
-        <w:t xml:space="preserve"> if I wanted to have my paragraph with its padding and border to be the same width as the image I can </w:t>
-      </w:r>
-      <w:proofErr w:type="gramStart"/>
-      <w:r>
-        <w:t>use:</w:t>
-      </w:r>
-      <w:proofErr w:type="gramEnd"/>
-      <w:r>
-        <w:t xml:space="preserve"> box-sizing: border-box to do that.</w:t>
+        <w:t xml:space="preserve"> if I wanted to have my paragraph with its padding and border to be the same width as the image I can use: box-sizing: border-box to do that.</w:t>
       </w:r>
     </w:p>
     <w:p/>

--- a/text/box_model.docx
+++ b/text/box_model.docx
@@ -3,9 +3,6 @@
 <w:document xmlns:wpc="http://schemas.microsoft.com/office/word/2010/wordprocessingCanvas" xmlns:cx="http://schemas.microsoft.com/office/drawing/2014/chartex" xmlns:cx1="http://schemas.microsoft.com/office/drawing/2015/9/8/chartex" xmlns:cx2="http://schemas.microsoft.com/office/drawing/2015/10/21/chartex" xmlns:cx3="http://schemas.microsoft.com/office/drawing/2016/5/9/chartex" xmlns:cx4="http://schemas.microsoft.com/office/drawing/2016/5/10/chartex" xmlns:cx5="http://schemas.microsoft.com/office/drawing/2016/5/11/chartex" xmlns:cx6="http://schemas.microsoft.com/office/drawing/2016/5/12/chartex" xmlns:cx7="http://schemas.microsoft.com/office/drawing/2016/5/13/chartex" xmlns:cx8="http://schemas.microsoft.com/office/drawing/2016/5/14/chartex" xmlns:mc="http://schemas.openxmlformats.org/markup-compatibility/2006" xmlns:aink="http://schemas.microsoft.com/office/drawing/2016/ink" xmlns:am3d="http://schemas.microsoft.com/office/drawing/2017/model3d" xmlns:o="urn:schemas-microsoft-com:office:office" xmlns:r="http://schemas.openxmlformats.org/officeDocument/2006/relationships" xmlns:m="http://schemas.openxmlformats.org/officeDocument/2006/math" xmlns:v="urn:schemas-microsoft-com:vml" xmlns:wp14="http://schemas.microsoft.com/office/word/2010/wordprocessingDrawing" xmlns:wp="http://schemas.openxmlformats.org/drawingml/2006/wordprocessingDrawing" xmlns:w10="urn:schemas-microsoft-com:office:word" xmlns:w="http://schemas.openxmlformats.org/wordprocessingml/2006/main" xmlns:w14="http://schemas.microsoft.com/office/word/2010/wordml" xmlns:w15="http://schemas.microsoft.com/office/word/2012/wordml" xmlns:w16cex="http://schemas.microsoft.com/office/word/2018/wordml/cex" xmlns:w16cid="http://schemas.microsoft.com/office/word/2016/wordml/cid" xmlns:w16="http://schemas.microsoft.com/office/word/2018/wordml" xmlns:w16sdtdh="http://schemas.microsoft.com/office/word/2020/wordml/sdtdatahash" xmlns:w16se="http://schemas.microsoft.com/office/word/2015/wordml/symex" xmlns:wpg="http://schemas.microsoft.com/office/word/2010/wordprocessingGroup" xmlns:wpi="http://schemas.microsoft.com/office/word/2010/wordprocessingInk" xmlns:wne="http://schemas.microsoft.com/office/word/2006/wordml" xmlns:wps="http://schemas.microsoft.com/office/word/2010/wordprocessingShape" mc:Ignorable="w14 w15 w16se w16cid w16 w16cex w16sdtdh wp14">
   <w:body>
     <w:p>
-      <w:r>
-        <w:t>5px</w:t>
-      </w:r>
       <w:r>
         <w:t xml:space="preserve">The </w:t>
       </w:r>
